--- a/oppgaver/led/LED.docx
+++ b/oppgaver/led/LED.docx
@@ -12,6 +12,8 @@
           <w:lang w:val="nb-NO"/>
         </w:rPr>
       </w:pPr>
+      <w:bookmarkStart w:id="0" w:name="_GoBack"/>
+      <w:bookmarkEnd w:id="0"/>
     </w:p>
     <w:p>
       <w:pPr>
@@ -1113,34 +1115,7 @@
           <w:szCs w:val="21"/>
           <w:lang w:val="nb-NO"/>
         </w:rPr>
-        <w:t xml:space="preserve">Vel en LED i </w:t>
-      </w:r>
-      <w:r>
-        <w:rPr>
-          <w:rFonts w:ascii="Lucida Console" w:hAnsi="Lucida Console"/>
-          <w:sz w:val="21"/>
-          <w:szCs w:val="21"/>
-          <w:lang w:val="nb-NO"/>
-        </w:rPr>
-        <w:t xml:space="preserve">din favoritt </w:t>
-      </w:r>
-      <w:r>
-        <w:rPr>
-          <w:rFonts w:ascii="Lucida Console" w:hAnsi="Lucida Console"/>
-          <w:sz w:val="21"/>
-          <w:szCs w:val="21"/>
-          <w:lang w:val="nb-NO"/>
-        </w:rPr>
-        <w:t xml:space="preserve">farge... </w:t>
-      </w:r>
-      <w:r>
-        <w:rPr>
-          <w:rFonts w:ascii="Lucida Console" w:hAnsi="Lucida Console"/>
-          <w:sz w:val="21"/>
-          <w:szCs w:val="21"/>
-          <w:lang w:val="nb-NO"/>
-        </w:rPr>
-        <w:t xml:space="preserve">Sett LED direkte i </w:t>
+        <w:t xml:space="preserve">Kjør koden inn i </w:t>
       </w:r>
       <w:proofErr w:type="spellStart"/>
       <w:r>
@@ -1150,7 +1125,7 @@
           <w:szCs w:val="21"/>
           <w:lang w:val="nb-NO"/>
         </w:rPr>
-        <w:t>Arduinoen</w:t>
+        <w:t>arduinoen</w:t>
       </w:r>
       <w:proofErr w:type="spellEnd"/>
       <w:r>
@@ -1160,440 +1135,18 @@
           <w:szCs w:val="21"/>
           <w:lang w:val="nb-NO"/>
         </w:rPr>
-        <w:t xml:space="preserve"> fra 13 til GND. </w:t>
-      </w:r>
-    </w:p>
-    <w:p>
-      <w:pPr>
-        <w:rPr>
-          <w:rFonts w:ascii="Lucida Console" w:hAnsi="Lucida Console"/>
-          <w:sz w:val="21"/>
-          <w:szCs w:val="21"/>
-          <w:lang w:val="nb-NO"/>
-        </w:rPr>
-      </w:pPr>
-    </w:p>
-    <w:p>
-      <w:pPr>
-        <w:rPr>
-          <w:rFonts w:ascii="Lucida Console" w:hAnsi="Lucida Console"/>
-          <w:sz w:val="21"/>
-          <w:szCs w:val="21"/>
-          <w:lang w:val="nb-NO"/>
-        </w:rPr>
-      </w:pPr>
-    </w:p>
-    <w:p>
-      <w:pPr>
-        <w:rPr>
-          <w:rFonts w:ascii="Lucida Console" w:hAnsi="Lucida Console"/>
-          <w:sz w:val="21"/>
-          <w:szCs w:val="21"/>
-          <w:u w:val="single"/>
-          <w:lang w:val="nb-NO"/>
-        </w:rPr>
-      </w:pPr>
-      <w:r>
-        <w:rPr>
-          <w:rFonts w:ascii="Lucida Console" w:hAnsi="Lucida Console"/>
-          <w:sz w:val="21"/>
-          <w:szCs w:val="21"/>
-          <w:u w:val="single"/>
-          <w:lang w:val="nb-NO"/>
-        </w:rPr>
-        <w:t>Øvelse 2:</w:t>
-      </w:r>
-    </w:p>
-    <w:p>
-      <w:pPr>
-        <w:rPr>
-          <w:rFonts w:ascii="Lucida Console" w:hAnsi="Lucida Console"/>
-          <w:sz w:val="21"/>
-          <w:szCs w:val="21"/>
-          <w:lang w:val="nb-NO"/>
-        </w:rPr>
-      </w:pPr>
-      <w:r>
-        <w:rPr>
-          <w:rFonts w:ascii="Lucida Console" w:hAnsi="Lucida Console"/>
-          <w:sz w:val="21"/>
-          <w:szCs w:val="21"/>
-          <w:lang w:val="nb-NO"/>
-        </w:rPr>
-        <w:t>Endre koden slik at LED er på i 100ms og av i 900ms</w:t>
-      </w:r>
-    </w:p>
-    <w:p>
-      <w:pPr>
-        <w:rPr>
-          <w:rFonts w:ascii="Lucida Console" w:hAnsi="Lucida Console"/>
-          <w:sz w:val="21"/>
-          <w:szCs w:val="21"/>
-          <w:lang w:val="nb-NO"/>
-        </w:rPr>
-      </w:pPr>
-    </w:p>
-    <w:p>
-      <w:pPr>
-        <w:rPr>
-          <w:rFonts w:ascii="Lucida Console" w:hAnsi="Lucida Console"/>
-          <w:sz w:val="21"/>
-          <w:szCs w:val="21"/>
-          <w:lang w:val="nb-NO"/>
-        </w:rPr>
-      </w:pPr>
-    </w:p>
-    <w:p>
-      <w:pPr>
-        <w:rPr>
-          <w:rFonts w:ascii="Lucida Console" w:hAnsi="Lucida Console"/>
-          <w:sz w:val="21"/>
-          <w:szCs w:val="21"/>
-          <w:u w:val="single"/>
-          <w:lang w:val="nb-NO"/>
-        </w:rPr>
-      </w:pPr>
-      <w:r>
-        <w:rPr>
-          <w:rFonts w:ascii="Lucida Console" w:hAnsi="Lucida Console"/>
-          <w:sz w:val="21"/>
-          <w:szCs w:val="21"/>
-          <w:u w:val="single"/>
-          <w:lang w:val="nb-NO"/>
-        </w:rPr>
-        <w:t>Øvelse 3:</w:t>
-      </w:r>
-    </w:p>
-    <w:p>
-      <w:pPr>
-        <w:rPr>
-          <w:rFonts w:ascii="Lucida Console" w:hAnsi="Lucida Console"/>
-          <w:sz w:val="21"/>
-          <w:szCs w:val="21"/>
-          <w:lang w:val="nb-NO"/>
-        </w:rPr>
-      </w:pPr>
-      <w:r>
-        <w:rPr>
-          <w:rFonts w:ascii="Lucida Console" w:hAnsi="Lucida Console"/>
-          <w:sz w:val="21"/>
-          <w:szCs w:val="21"/>
-          <w:lang w:val="nb-NO"/>
-        </w:rPr>
-        <w:t>Endre koden slik at LED er på i 50ms og av i 50 ms</w:t>
-      </w:r>
-    </w:p>
-    <w:p>
-      <w:pPr>
-        <w:rPr>
-          <w:rFonts w:ascii="Lucida Console" w:hAnsi="Lucida Console"/>
-          <w:sz w:val="21"/>
-          <w:szCs w:val="21"/>
-          <w:u w:val="single"/>
-          <w:lang w:val="nb-NO"/>
-        </w:rPr>
-      </w:pPr>
-    </w:p>
-    <w:p>
-      <w:pPr>
-        <w:rPr>
-          <w:rFonts w:ascii="Lucida Console" w:hAnsi="Lucida Console"/>
-          <w:sz w:val="21"/>
-          <w:szCs w:val="21"/>
-          <w:u w:val="single"/>
-          <w:lang w:val="nb-NO"/>
-        </w:rPr>
-      </w:pPr>
-    </w:p>
-    <w:p>
-      <w:pPr>
-        <w:rPr>
-          <w:rFonts w:ascii="Lucida Console" w:hAnsi="Lucida Console"/>
-          <w:sz w:val="21"/>
-          <w:szCs w:val="21"/>
-          <w:u w:val="single"/>
-          <w:lang w:val="nb-NO"/>
-        </w:rPr>
-      </w:pPr>
-      <w:r>
-        <w:rPr>
-          <w:rFonts w:ascii="Lucida Console" w:hAnsi="Lucida Console"/>
-          <w:sz w:val="21"/>
-          <w:szCs w:val="21"/>
-          <w:u w:val="single"/>
-          <w:lang w:val="nb-NO"/>
-        </w:rPr>
-        <w:t xml:space="preserve">Øvelse 4: </w:t>
-      </w:r>
-    </w:p>
-    <w:p>
-      <w:pPr>
-        <w:rPr>
-          <w:rFonts w:ascii="Lucida Console" w:hAnsi="Lucida Console"/>
-          <w:sz w:val="21"/>
-          <w:szCs w:val="21"/>
-          <w:lang w:val="nb-NO"/>
-        </w:rPr>
-      </w:pPr>
-      <w:r>
-        <w:rPr>
-          <w:rFonts w:ascii="Lucida Console" w:hAnsi="Lucida Console"/>
-          <w:sz w:val="21"/>
-          <w:szCs w:val="21"/>
-          <w:lang w:val="nb-NO"/>
-        </w:rPr>
-        <w:t>Endre koden slik at LED er på i 10ms og av i 10ms. Noen tanker om hva som skjer?</w:t>
-      </w:r>
-    </w:p>
-    <w:p>
-      <w:pPr>
-        <w:rPr>
-          <w:rFonts w:ascii="Lucida Console" w:hAnsi="Lucida Console"/>
-          <w:sz w:val="21"/>
-          <w:szCs w:val="21"/>
-          <w:lang w:val="nb-NO"/>
-        </w:rPr>
-      </w:pPr>
-    </w:p>
-    <w:p>
-      <w:pPr>
-        <w:rPr>
-          <w:rFonts w:ascii="Lucida Console" w:hAnsi="Lucida Console"/>
-          <w:sz w:val="21"/>
-          <w:szCs w:val="21"/>
-          <w:lang w:val="nb-NO"/>
-        </w:rPr>
-      </w:pPr>
-    </w:p>
-    <w:p>
-      <w:pPr>
-        <w:rPr>
-          <w:rFonts w:ascii="Lucida Console" w:hAnsi="Lucida Console"/>
-          <w:sz w:val="21"/>
-          <w:szCs w:val="21"/>
-          <w:u w:val="single"/>
-          <w:lang w:val="nb-NO"/>
-        </w:rPr>
-      </w:pPr>
-      <w:r>
-        <w:rPr>
-          <w:rFonts w:ascii="Lucida Console" w:hAnsi="Lucida Console"/>
-          <w:sz w:val="21"/>
-          <w:szCs w:val="21"/>
-          <w:u w:val="single"/>
-          <w:lang w:val="nb-NO"/>
-        </w:rPr>
-        <w:t>Øvelse 5:</w:t>
-      </w:r>
-    </w:p>
-    <w:p>
-      <w:pPr>
-        <w:rPr>
-          <w:rFonts w:ascii="Lucida Console" w:hAnsi="Lucida Console"/>
-          <w:sz w:val="21"/>
-          <w:szCs w:val="21"/>
-          <w:lang w:val="nb-NO"/>
-        </w:rPr>
-      </w:pPr>
-      <w:r>
-        <w:rPr>
-          <w:rFonts w:ascii="Lucida Console" w:hAnsi="Lucida Console"/>
-          <w:sz w:val="21"/>
-          <w:szCs w:val="21"/>
-          <w:lang w:val="nb-NO"/>
-        </w:rPr>
-        <w:t>Tegn et teknisk skjema som beskriver løsningen vi akkurat har jobbet med.</w:t>
-      </w:r>
-    </w:p>
-    <w:p>
-      <w:pPr>
-        <w:rPr>
-          <w:rFonts w:ascii="Lucida Console" w:hAnsi="Lucida Console"/>
-          <w:sz w:val="21"/>
-          <w:szCs w:val="21"/>
-          <w:lang w:val="nb-NO"/>
-        </w:rPr>
-      </w:pPr>
-    </w:p>
-    <w:p>
-      <w:pPr>
-        <w:rPr>
-          <w:rFonts w:ascii="Lucida Console" w:hAnsi="Lucida Console"/>
-          <w:sz w:val="21"/>
-          <w:szCs w:val="21"/>
-          <w:lang w:val="nb-NO"/>
-        </w:rPr>
-      </w:pPr>
-    </w:p>
-    <w:p>
-      <w:pPr>
-        <w:rPr>
-          <w:rFonts w:ascii="Lucida Console" w:hAnsi="Lucida Console"/>
-          <w:sz w:val="21"/>
-          <w:szCs w:val="21"/>
-          <w:lang w:val="nb-NO"/>
-        </w:rPr>
-      </w:pPr>
-    </w:p>
-    <w:p>
-      <w:pPr>
-        <w:rPr>
-          <w:rFonts w:ascii="Lucida Console" w:hAnsi="Lucida Console"/>
-          <w:sz w:val="21"/>
-          <w:szCs w:val="21"/>
-          <w:lang w:val="nb-NO"/>
-        </w:rPr>
-      </w:pPr>
-    </w:p>
-    <w:p>
-      <w:pPr>
-        <w:rPr>
-          <w:rFonts w:ascii="Lucida Console" w:hAnsi="Lucida Console"/>
-          <w:sz w:val="21"/>
-          <w:szCs w:val="21"/>
-          <w:lang w:val="nb-NO"/>
-        </w:rPr>
-      </w:pPr>
-    </w:p>
-    <w:p>
-      <w:pPr>
-        <w:rPr>
-          <w:rFonts w:ascii="Lucida Console" w:hAnsi="Lucida Console"/>
-          <w:sz w:val="21"/>
-          <w:szCs w:val="21"/>
-          <w:lang w:val="nb-NO"/>
-        </w:rPr>
-      </w:pPr>
-    </w:p>
-    <w:p>
-      <w:pPr>
-        <w:rPr>
-          <w:rFonts w:ascii="Lucida Console" w:hAnsi="Lucida Console"/>
-          <w:sz w:val="21"/>
-          <w:szCs w:val="21"/>
-          <w:lang w:val="nb-NO"/>
-        </w:rPr>
-      </w:pPr>
-    </w:p>
-    <w:p>
-      <w:pPr>
-        <w:rPr>
-          <w:rFonts w:ascii="Lucida Console" w:hAnsi="Lucida Console"/>
-          <w:sz w:val="21"/>
-          <w:szCs w:val="21"/>
-          <w:lang w:val="nb-NO"/>
-        </w:rPr>
-      </w:pPr>
-    </w:p>
-    <w:p>
-      <w:pPr>
-        <w:rPr>
-          <w:rFonts w:ascii="Lucida Console" w:hAnsi="Lucida Console"/>
-          <w:sz w:val="21"/>
-          <w:szCs w:val="21"/>
-          <w:lang w:val="nb-NO"/>
-        </w:rPr>
-      </w:pPr>
-    </w:p>
-    <w:p>
-      <w:pPr>
-        <w:rPr>
-          <w:rFonts w:ascii="Lucida Console" w:hAnsi="Lucida Console"/>
-          <w:sz w:val="21"/>
-          <w:szCs w:val="21"/>
-          <w:lang w:val="nb-NO"/>
-        </w:rPr>
-      </w:pPr>
-    </w:p>
-    <w:p>
-      <w:pPr>
-        <w:rPr>
-          <w:rFonts w:ascii="Lucida Console" w:hAnsi="Lucida Console"/>
-          <w:sz w:val="21"/>
-          <w:szCs w:val="21"/>
-          <w:lang w:val="nb-NO"/>
-        </w:rPr>
-      </w:pPr>
-    </w:p>
-    <w:p>
-      <w:pPr>
-        <w:rPr>
-          <w:rFonts w:ascii="Lucida Console" w:hAnsi="Lucida Console"/>
-          <w:sz w:val="21"/>
-          <w:szCs w:val="21"/>
-          <w:lang w:val="nb-NO"/>
-        </w:rPr>
-      </w:pPr>
-    </w:p>
-    <w:p>
-      <w:pPr>
-        <w:rPr>
-          <w:rFonts w:ascii="Lucida Console" w:hAnsi="Lucida Console"/>
-          <w:sz w:val="21"/>
-          <w:szCs w:val="21"/>
-          <w:lang w:val="nb-NO"/>
-        </w:rPr>
-      </w:pPr>
-    </w:p>
-    <w:p>
-      <w:pPr>
-        <w:rPr>
-          <w:rFonts w:ascii="Lucida Console" w:hAnsi="Lucida Console"/>
-          <w:sz w:val="21"/>
-          <w:szCs w:val="21"/>
-          <w:u w:val="single"/>
-          <w:lang w:val="nb-NO"/>
-        </w:rPr>
-      </w:pPr>
-      <w:r>
-        <w:rPr>
-          <w:rFonts w:ascii="Lucida Console" w:hAnsi="Lucida Console"/>
-          <w:sz w:val="21"/>
-          <w:szCs w:val="21"/>
-          <w:u w:val="single"/>
-          <w:lang w:val="nb-NO"/>
-        </w:rPr>
-        <w:lastRenderedPageBreak/>
-        <w:t>Øvelse 6</w:t>
-      </w:r>
-      <w:r>
-        <w:rPr>
-          <w:rFonts w:ascii="Lucida Console" w:hAnsi="Lucida Console"/>
-          <w:sz w:val="21"/>
-          <w:szCs w:val="21"/>
-          <w:u w:val="single"/>
-          <w:lang w:val="nb-NO"/>
-        </w:rPr>
-        <w:t>:</w:t>
-      </w:r>
-    </w:p>
-    <w:p>
-      <w:pPr>
-        <w:rPr>
-          <w:rFonts w:ascii="Lucida Console" w:hAnsi="Lucida Console"/>
-          <w:sz w:val="21"/>
-          <w:szCs w:val="21"/>
-          <w:lang w:val="nb-NO"/>
-        </w:rPr>
-      </w:pPr>
-      <w:r>
-        <w:rPr>
-          <w:rFonts w:ascii="Lucida Console" w:hAnsi="Lucida Console"/>
-          <w:sz w:val="21"/>
-          <w:szCs w:val="21"/>
-          <w:lang w:val="nb-NO"/>
-        </w:rPr>
-        <w:t xml:space="preserve">Vi er klar for brødbrettet og koden kan stilles tilbake til utgangspunktet. </w:t>
-      </w:r>
-      <w:r>
-        <w:rPr>
-          <w:rFonts w:ascii="Lucida Console" w:hAnsi="Lucida Console"/>
-          <w:sz w:val="21"/>
-          <w:szCs w:val="21"/>
-          <w:lang w:val="nb-NO"/>
-        </w:rPr>
-        <w:t>Her skal du benytte alt du har lært og koble brødbrettet etter dette skjemaet.</w:t>
-      </w:r>
+        <w:t xml:space="preserve"> og plugg sammen brødbrettet etter dette skjemaet.</w:t>
+      </w:r>
+    </w:p>
+    <w:p>
+      <w:pPr>
+        <w:rPr>
+          <w:rFonts w:ascii="Lucida Console" w:hAnsi="Lucida Console"/>
+          <w:sz w:val="21"/>
+          <w:szCs w:val="21"/>
+          <w:lang w:val="nb-NO"/>
+        </w:rPr>
+      </w:pPr>
     </w:p>
     <w:p>
       <w:pPr>
@@ -1700,6 +1253,36 @@
           <w:rFonts w:ascii="Lucida Console" w:hAnsi="Lucida Console"/>
           <w:sz w:val="21"/>
           <w:szCs w:val="21"/>
+          <w:lang w:val="nb-NO"/>
+        </w:rPr>
+      </w:pPr>
+    </w:p>
+    <w:p>
+      <w:pPr>
+        <w:rPr>
+          <w:rFonts w:ascii="Lucida Console" w:hAnsi="Lucida Console"/>
+          <w:sz w:val="21"/>
+          <w:szCs w:val="21"/>
+          <w:lang w:val="nb-NO"/>
+        </w:rPr>
+      </w:pPr>
+    </w:p>
+    <w:p>
+      <w:pPr>
+        <w:rPr>
+          <w:rFonts w:ascii="Lucida Console" w:hAnsi="Lucida Console"/>
+          <w:sz w:val="21"/>
+          <w:szCs w:val="21"/>
+          <w:lang w:val="nb-NO"/>
+        </w:rPr>
+      </w:pPr>
+    </w:p>
+    <w:p>
+      <w:pPr>
+        <w:rPr>
+          <w:rFonts w:ascii="Lucida Console" w:hAnsi="Lucida Console"/>
+          <w:sz w:val="21"/>
+          <w:szCs w:val="21"/>
           <w:u w:val="single"/>
           <w:lang w:val="nb-NO"/>
         </w:rPr>
@@ -1712,6 +1295,378 @@
           <w:u w:val="single"/>
           <w:lang w:val="nb-NO"/>
         </w:rPr>
+        <w:t>Øvelse 2</w:t>
+      </w:r>
+      <w:r>
+        <w:rPr>
+          <w:rFonts w:ascii="Lucida Console" w:hAnsi="Lucida Console"/>
+          <w:sz w:val="21"/>
+          <w:szCs w:val="21"/>
+          <w:u w:val="single"/>
+          <w:lang w:val="nb-NO"/>
+        </w:rPr>
+        <w:t>:</w:t>
+      </w:r>
+    </w:p>
+    <w:p>
+      <w:pPr>
+        <w:rPr>
+          <w:rFonts w:ascii="Lucida Console" w:hAnsi="Lucida Console"/>
+          <w:sz w:val="21"/>
+          <w:szCs w:val="21"/>
+          <w:lang w:val="nb-NO"/>
+        </w:rPr>
+      </w:pPr>
+      <w:r>
+        <w:rPr>
+          <w:rFonts w:ascii="Lucida Console" w:hAnsi="Lucida Console"/>
+          <w:sz w:val="21"/>
+          <w:szCs w:val="21"/>
+          <w:lang w:val="nb-NO"/>
+        </w:rPr>
+        <w:t xml:space="preserve">Snu </w:t>
+      </w:r>
+      <w:proofErr w:type="spellStart"/>
+      <w:r>
+        <w:rPr>
+          <w:rFonts w:ascii="Lucida Console" w:hAnsi="Lucida Console"/>
+          <w:sz w:val="21"/>
+          <w:szCs w:val="21"/>
+          <w:lang w:val="nb-NO"/>
+        </w:rPr>
+        <w:t>resistoren</w:t>
+      </w:r>
+      <w:proofErr w:type="spellEnd"/>
+      <w:r>
+        <w:rPr>
+          <w:rFonts w:ascii="Lucida Console" w:hAnsi="Lucida Console"/>
+          <w:sz w:val="21"/>
+          <w:szCs w:val="21"/>
+          <w:lang w:val="nb-NO"/>
+        </w:rPr>
+        <w:t xml:space="preserve"> 180 grader. Hva skjer og var det forventet?</w:t>
+      </w:r>
+    </w:p>
+    <w:p>
+      <w:pPr>
+        <w:rPr>
+          <w:rFonts w:ascii="Lucida Console" w:hAnsi="Lucida Console"/>
+          <w:sz w:val="21"/>
+          <w:szCs w:val="21"/>
+          <w:lang w:val="nb-NO"/>
+        </w:rPr>
+      </w:pPr>
+    </w:p>
+    <w:p>
+      <w:pPr>
+        <w:rPr>
+          <w:rFonts w:ascii="Lucida Console" w:hAnsi="Lucida Console"/>
+          <w:sz w:val="21"/>
+          <w:szCs w:val="21"/>
+          <w:lang w:val="nb-NO"/>
+        </w:rPr>
+      </w:pPr>
+    </w:p>
+    <w:p>
+      <w:pPr>
+        <w:rPr>
+          <w:rFonts w:ascii="Lucida Console" w:hAnsi="Lucida Console"/>
+          <w:sz w:val="21"/>
+          <w:szCs w:val="21"/>
+          <w:u w:val="single"/>
+          <w:lang w:val="nb-NO"/>
+        </w:rPr>
+      </w:pPr>
+      <w:r>
+        <w:rPr>
+          <w:rFonts w:ascii="Lucida Console" w:hAnsi="Lucida Console"/>
+          <w:sz w:val="21"/>
+          <w:szCs w:val="21"/>
+          <w:u w:val="single"/>
+          <w:lang w:val="nb-NO"/>
+        </w:rPr>
+        <w:t>Øvelse 3</w:t>
+      </w:r>
+      <w:r>
+        <w:rPr>
+          <w:rFonts w:ascii="Lucida Console" w:hAnsi="Lucida Console"/>
+          <w:sz w:val="21"/>
+          <w:szCs w:val="21"/>
+          <w:u w:val="single"/>
+          <w:lang w:val="nb-NO"/>
+        </w:rPr>
+        <w:t>:</w:t>
+      </w:r>
+    </w:p>
+    <w:p>
+      <w:pPr>
+        <w:rPr>
+          <w:rFonts w:ascii="Lucida Console" w:hAnsi="Lucida Console"/>
+          <w:sz w:val="21"/>
+          <w:szCs w:val="21"/>
+          <w:lang w:val="nb-NO"/>
+        </w:rPr>
+      </w:pPr>
+      <w:r>
+        <w:rPr>
+          <w:rFonts w:ascii="Lucida Console" w:hAnsi="Lucida Console"/>
+          <w:sz w:val="21"/>
+          <w:szCs w:val="21"/>
+          <w:lang w:val="nb-NO"/>
+        </w:rPr>
+        <w:t>Endre koden slik at LED er på i 100ms og av i 900ms</w:t>
+      </w:r>
+    </w:p>
+    <w:p>
+      <w:pPr>
+        <w:rPr>
+          <w:rFonts w:ascii="Lucida Console" w:hAnsi="Lucida Console"/>
+          <w:sz w:val="21"/>
+          <w:szCs w:val="21"/>
+          <w:lang w:val="nb-NO"/>
+        </w:rPr>
+      </w:pPr>
+    </w:p>
+    <w:p>
+      <w:pPr>
+        <w:rPr>
+          <w:rFonts w:ascii="Lucida Console" w:hAnsi="Lucida Console"/>
+          <w:sz w:val="21"/>
+          <w:szCs w:val="21"/>
+          <w:lang w:val="nb-NO"/>
+        </w:rPr>
+      </w:pPr>
+    </w:p>
+    <w:p>
+      <w:pPr>
+        <w:rPr>
+          <w:rFonts w:ascii="Lucida Console" w:hAnsi="Lucida Console"/>
+          <w:sz w:val="21"/>
+          <w:szCs w:val="21"/>
+          <w:u w:val="single"/>
+          <w:lang w:val="nb-NO"/>
+        </w:rPr>
+      </w:pPr>
+      <w:r>
+        <w:rPr>
+          <w:rFonts w:ascii="Lucida Console" w:hAnsi="Lucida Console"/>
+          <w:sz w:val="21"/>
+          <w:szCs w:val="21"/>
+          <w:u w:val="single"/>
+          <w:lang w:val="nb-NO"/>
+        </w:rPr>
+        <w:t>Øvelse 4</w:t>
+      </w:r>
+      <w:r>
+        <w:rPr>
+          <w:rFonts w:ascii="Lucida Console" w:hAnsi="Lucida Console"/>
+          <w:sz w:val="21"/>
+          <w:szCs w:val="21"/>
+          <w:u w:val="single"/>
+          <w:lang w:val="nb-NO"/>
+        </w:rPr>
+        <w:t>:</w:t>
+      </w:r>
+    </w:p>
+    <w:p>
+      <w:pPr>
+        <w:rPr>
+          <w:rFonts w:ascii="Lucida Console" w:hAnsi="Lucida Console"/>
+          <w:sz w:val="21"/>
+          <w:szCs w:val="21"/>
+          <w:lang w:val="nb-NO"/>
+        </w:rPr>
+      </w:pPr>
+      <w:r>
+        <w:rPr>
+          <w:rFonts w:ascii="Lucida Console" w:hAnsi="Lucida Console"/>
+          <w:sz w:val="21"/>
+          <w:szCs w:val="21"/>
+          <w:lang w:val="nb-NO"/>
+        </w:rPr>
+        <w:t>Endre koden slik at LED er på i 50ms og av i 50 ms</w:t>
+      </w:r>
+    </w:p>
+    <w:p>
+      <w:pPr>
+        <w:rPr>
+          <w:rFonts w:ascii="Lucida Console" w:hAnsi="Lucida Console"/>
+          <w:sz w:val="21"/>
+          <w:szCs w:val="21"/>
+          <w:u w:val="single"/>
+          <w:lang w:val="nb-NO"/>
+        </w:rPr>
+      </w:pPr>
+    </w:p>
+    <w:p>
+      <w:pPr>
+        <w:rPr>
+          <w:rFonts w:ascii="Lucida Console" w:hAnsi="Lucida Console"/>
+          <w:sz w:val="21"/>
+          <w:szCs w:val="21"/>
+          <w:u w:val="single"/>
+          <w:lang w:val="nb-NO"/>
+        </w:rPr>
+      </w:pPr>
+    </w:p>
+    <w:p>
+      <w:pPr>
+        <w:rPr>
+          <w:rFonts w:ascii="Lucida Console" w:hAnsi="Lucida Console"/>
+          <w:sz w:val="21"/>
+          <w:szCs w:val="21"/>
+          <w:u w:val="single"/>
+          <w:lang w:val="nb-NO"/>
+        </w:rPr>
+      </w:pPr>
+      <w:r>
+        <w:rPr>
+          <w:rFonts w:ascii="Lucida Console" w:hAnsi="Lucida Console"/>
+          <w:sz w:val="21"/>
+          <w:szCs w:val="21"/>
+          <w:u w:val="single"/>
+          <w:lang w:val="nb-NO"/>
+        </w:rPr>
+        <w:t>Øvelse 5</w:t>
+      </w:r>
+      <w:r>
+        <w:rPr>
+          <w:rFonts w:ascii="Lucida Console" w:hAnsi="Lucida Console"/>
+          <w:sz w:val="21"/>
+          <w:szCs w:val="21"/>
+          <w:u w:val="single"/>
+          <w:lang w:val="nb-NO"/>
+        </w:rPr>
+        <w:t xml:space="preserve">: </w:t>
+      </w:r>
+    </w:p>
+    <w:p>
+      <w:pPr>
+        <w:rPr>
+          <w:rFonts w:ascii="Lucida Console" w:hAnsi="Lucida Console"/>
+          <w:sz w:val="21"/>
+          <w:szCs w:val="21"/>
+          <w:lang w:val="nb-NO"/>
+        </w:rPr>
+      </w:pPr>
+      <w:r>
+        <w:rPr>
+          <w:rFonts w:ascii="Lucida Console" w:hAnsi="Lucida Console"/>
+          <w:sz w:val="21"/>
+          <w:szCs w:val="21"/>
+          <w:lang w:val="nb-NO"/>
+        </w:rPr>
+        <w:t>Endre koden slik at LED er på i 10ms og av i 10ms. Noen tanker om hva som skjer?</w:t>
+      </w:r>
+    </w:p>
+    <w:p>
+      <w:pPr>
+        <w:rPr>
+          <w:rFonts w:ascii="Lucida Console" w:hAnsi="Lucida Console"/>
+          <w:sz w:val="21"/>
+          <w:szCs w:val="21"/>
+          <w:lang w:val="nb-NO"/>
+        </w:rPr>
+      </w:pPr>
+    </w:p>
+    <w:p>
+      <w:pPr>
+        <w:rPr>
+          <w:rFonts w:ascii="Lucida Console" w:hAnsi="Lucida Console"/>
+          <w:sz w:val="21"/>
+          <w:szCs w:val="21"/>
+          <w:lang w:val="nb-NO"/>
+        </w:rPr>
+      </w:pPr>
+    </w:p>
+    <w:p>
+      <w:pPr>
+        <w:rPr>
+          <w:rFonts w:ascii="Lucida Console" w:hAnsi="Lucida Console"/>
+          <w:sz w:val="21"/>
+          <w:szCs w:val="21"/>
+          <w:u w:val="single"/>
+          <w:lang w:val="nb-NO"/>
+        </w:rPr>
+      </w:pPr>
+      <w:r>
+        <w:rPr>
+          <w:rFonts w:ascii="Lucida Console" w:hAnsi="Lucida Console"/>
+          <w:sz w:val="21"/>
+          <w:szCs w:val="21"/>
+          <w:u w:val="single"/>
+          <w:lang w:val="nb-NO"/>
+        </w:rPr>
+        <w:t>Øvelse 6</w:t>
+      </w:r>
+      <w:r>
+        <w:rPr>
+          <w:rFonts w:ascii="Lucida Console" w:hAnsi="Lucida Console"/>
+          <w:sz w:val="21"/>
+          <w:szCs w:val="21"/>
+          <w:u w:val="single"/>
+          <w:lang w:val="nb-NO"/>
+        </w:rPr>
+        <w:t>:</w:t>
+      </w:r>
+    </w:p>
+    <w:p>
+      <w:pPr>
+        <w:rPr>
+          <w:rFonts w:ascii="Lucida Console" w:hAnsi="Lucida Console"/>
+          <w:sz w:val="21"/>
+          <w:szCs w:val="21"/>
+          <w:lang w:val="nb-NO"/>
+        </w:rPr>
+      </w:pPr>
+      <w:r>
+        <w:rPr>
+          <w:rFonts w:ascii="Lucida Console" w:hAnsi="Lucida Console"/>
+          <w:sz w:val="21"/>
+          <w:szCs w:val="21"/>
+          <w:lang w:val="nb-NO"/>
+        </w:rPr>
+        <w:t>Endre kraftkilden fra 13 til 5v. Hva tror du skjer og hvorfor?</w:t>
+      </w:r>
+    </w:p>
+    <w:p>
+      <w:pPr>
+        <w:rPr>
+          <w:rFonts w:ascii="Lucida Console" w:hAnsi="Lucida Console"/>
+          <w:sz w:val="21"/>
+          <w:szCs w:val="21"/>
+          <w:lang w:val="nb-NO"/>
+        </w:rPr>
+      </w:pPr>
+    </w:p>
+    <w:p>
+      <w:pPr>
+        <w:rPr>
+          <w:rFonts w:ascii="Lucida Console" w:hAnsi="Lucida Console"/>
+          <w:sz w:val="21"/>
+          <w:szCs w:val="21"/>
+          <w:lang w:val="nb-NO"/>
+        </w:rPr>
+      </w:pPr>
+    </w:p>
+    <w:p>
+      <w:pPr>
+        <w:rPr>
+          <w:rFonts w:ascii="Lucida Console" w:hAnsi="Lucida Console"/>
+          <w:sz w:val="21"/>
+          <w:szCs w:val="21"/>
+          <w:u w:val="single"/>
+          <w:lang w:val="nb-NO"/>
+        </w:rPr>
+      </w:pPr>
+      <w:r>
+        <w:rPr>
+          <w:rFonts w:ascii="Lucida Console" w:hAnsi="Lucida Console"/>
+          <w:sz w:val="21"/>
+          <w:szCs w:val="21"/>
+          <w:u w:val="single"/>
+          <w:lang w:val="nb-NO"/>
+        </w:rPr>
         <w:t>Øvelse 7</w:t>
       </w:r>
       <w:r>
@@ -1741,7 +1696,7 @@
           <w:szCs w:val="21"/>
           <w:lang w:val="nb-NO"/>
         </w:rPr>
-        <w:t xml:space="preserve">Snu </w:t>
+        <w:t xml:space="preserve">Endre kraftkilden tilbake til 13. Endre </w:t>
       </w:r>
       <w:proofErr w:type="spellStart"/>
       <w:r>
@@ -1751,7 +1706,7 @@
           <w:szCs w:val="21"/>
           <w:lang w:val="nb-NO"/>
         </w:rPr>
-        <w:t>resistoren</w:t>
+        <w:t>resistor</w:t>
       </w:r>
       <w:proofErr w:type="spellEnd"/>
       <w:r>
@@ -1761,28 +1716,48 @@
           <w:szCs w:val="21"/>
           <w:lang w:val="nb-NO"/>
         </w:rPr>
-        <w:t xml:space="preserve"> 180 grader. Hva skjer og var det forventet?</w:t>
-      </w:r>
-    </w:p>
-    <w:p>
-      <w:pPr>
-        <w:rPr>
-          <w:rFonts w:ascii="Lucida Console" w:hAnsi="Lucida Console"/>
-          <w:sz w:val="21"/>
-          <w:szCs w:val="21"/>
-          <w:lang w:val="nb-NO"/>
-        </w:rPr>
-      </w:pPr>
-    </w:p>
-    <w:p>
-      <w:pPr>
-        <w:rPr>
-          <w:rFonts w:ascii="Lucida Console" w:hAnsi="Lucida Console"/>
-          <w:sz w:val="21"/>
-          <w:szCs w:val="21"/>
-          <w:lang w:val="nb-NO"/>
-        </w:rPr>
-      </w:pPr>
+        <w:t xml:space="preserve"> fra 1 </w:t>
+      </w:r>
+      <w:proofErr w:type="spellStart"/>
+      <w:r>
+        <w:rPr>
+          <w:rFonts w:ascii="Lucida Console" w:hAnsi="Lucida Console"/>
+          <w:sz w:val="21"/>
+          <w:szCs w:val="21"/>
+          <w:lang w:val="nb-NO"/>
+        </w:rPr>
+        <w:t>Kohm</w:t>
+      </w:r>
+      <w:proofErr w:type="spellEnd"/>
+      <w:r>
+        <w:rPr>
+          <w:rFonts w:ascii="Lucida Console" w:hAnsi="Lucida Console"/>
+          <w:sz w:val="21"/>
+          <w:szCs w:val="21"/>
+          <w:lang w:val="nb-NO"/>
+        </w:rPr>
+        <w:t xml:space="preserve"> til 10 </w:t>
+      </w:r>
+      <w:proofErr w:type="spellStart"/>
+      <w:r>
+        <w:rPr>
+          <w:rFonts w:ascii="Lucida Console" w:hAnsi="Lucida Console"/>
+          <w:sz w:val="21"/>
+          <w:szCs w:val="21"/>
+          <w:lang w:val="nb-NO"/>
+        </w:rPr>
+        <w:t>Kohm</w:t>
+      </w:r>
+      <w:proofErr w:type="spellEnd"/>
+      <w:r>
+        <w:rPr>
+          <w:rFonts w:ascii="Lucida Console" w:hAnsi="Lucida Console"/>
+          <w:sz w:val="21"/>
+          <w:szCs w:val="21"/>
+          <w:lang w:val="nb-NO"/>
+        </w:rPr>
+        <w:t xml:space="preserve">. Hva tror du skjer? </w:t>
+      </w:r>
     </w:p>
     <w:p>
       <w:pPr>
@@ -1794,7 +1769,9 @@
           <w:lang w:val="nb-NO"/>
         </w:rPr>
       </w:pPr>
-      <w:r>
+    </w:p>
+    <w:p>
+      <w:pPr>
         <w:rPr>
           <w:rFonts w:ascii="Lucida Console" w:hAnsi="Lucida Console"/>
           <w:sz w:val="21"/>
@@ -1802,9 +1779,10 @@
           <w:u w:val="single"/>
           <w:lang w:val="nb-NO"/>
         </w:rPr>
-        <w:t>Øvelse 8</w:t>
-      </w:r>
-      <w:r>
+      </w:pPr>
+    </w:p>
+    <w:p>
+      <w:pPr>
         <w:rPr>
           <w:rFonts w:ascii="Lucida Console" w:hAnsi="Lucida Console"/>
           <w:sz w:val="21"/>
@@ -1812,6 +1790,35 @@
           <w:u w:val="single"/>
           <w:lang w:val="nb-NO"/>
         </w:rPr>
+      </w:pPr>
+      <w:r>
+        <w:rPr>
+          <w:rFonts w:ascii="Lucida Console" w:hAnsi="Lucida Console"/>
+          <w:sz w:val="21"/>
+          <w:szCs w:val="21"/>
+          <w:u w:val="single"/>
+          <w:lang w:val="nb-NO"/>
+        </w:rPr>
+        <w:t xml:space="preserve">Øvelse </w:t>
+      </w:r>
+      <w:r>
+        <w:rPr>
+          <w:rFonts w:ascii="Lucida Console" w:hAnsi="Lucida Console"/>
+          <w:sz w:val="21"/>
+          <w:szCs w:val="21"/>
+          <w:u w:val="single"/>
+          <w:lang w:val="nb-NO"/>
+        </w:rPr>
+        <w:t>8</w:t>
+      </w:r>
+      <w:r>
+        <w:rPr>
+          <w:rFonts w:ascii="Lucida Console" w:hAnsi="Lucida Console"/>
+          <w:sz w:val="21"/>
+          <w:szCs w:val="21"/>
+          <w:u w:val="single"/>
+          <w:lang w:val="nb-NO"/>
+        </w:rPr>
         <w:t>:</w:t>
       </w:r>
     </w:p>
@@ -1831,7 +1838,67 @@
           <w:szCs w:val="21"/>
           <w:lang w:val="nb-NO"/>
         </w:rPr>
-        <w:t>Endre kraftkilden fra 13 til 5v. Hva tror du skjer og hvorfor?</w:t>
+        <w:t xml:space="preserve">Modifiser brødbrettet slik at du benytter 2 </w:t>
+      </w:r>
+      <w:proofErr w:type="spellStart"/>
+      <w:r>
+        <w:rPr>
+          <w:rFonts w:ascii="Lucida Console" w:hAnsi="Lucida Console"/>
+          <w:sz w:val="21"/>
+          <w:szCs w:val="21"/>
+          <w:lang w:val="nb-NO"/>
+        </w:rPr>
+        <w:t>stk</w:t>
+      </w:r>
+      <w:proofErr w:type="spellEnd"/>
+      <w:r>
+        <w:rPr>
+          <w:rFonts w:ascii="Lucida Console" w:hAnsi="Lucida Console"/>
+          <w:sz w:val="21"/>
+          <w:szCs w:val="21"/>
+          <w:lang w:val="nb-NO"/>
+        </w:rPr>
+        <w:t xml:space="preserve"> 10 </w:t>
+      </w:r>
+      <w:proofErr w:type="spellStart"/>
+      <w:r>
+        <w:rPr>
+          <w:rFonts w:ascii="Lucida Console" w:hAnsi="Lucida Console"/>
+          <w:sz w:val="21"/>
+          <w:szCs w:val="21"/>
+          <w:lang w:val="nb-NO"/>
+        </w:rPr>
+        <w:t>Kohm</w:t>
+      </w:r>
+      <w:proofErr w:type="spellEnd"/>
+      <w:r>
+        <w:rPr>
+          <w:rFonts w:ascii="Lucida Console" w:hAnsi="Lucida Console"/>
+          <w:sz w:val="21"/>
+          <w:szCs w:val="21"/>
+          <w:lang w:val="nb-NO"/>
+        </w:rPr>
+        <w:t xml:space="preserve"> </w:t>
+      </w:r>
+      <w:proofErr w:type="spellStart"/>
+      <w:r>
+        <w:rPr>
+          <w:rFonts w:ascii="Lucida Console" w:hAnsi="Lucida Console"/>
+          <w:sz w:val="21"/>
+          <w:szCs w:val="21"/>
+          <w:lang w:val="nb-NO"/>
+        </w:rPr>
+        <w:t>resistorer</w:t>
+      </w:r>
+      <w:proofErr w:type="spellEnd"/>
+      <w:r>
+        <w:rPr>
+          <w:rFonts w:ascii="Lucida Console" w:hAnsi="Lucida Console"/>
+          <w:sz w:val="21"/>
+          <w:szCs w:val="21"/>
+          <w:lang w:val="nb-NO"/>
+        </w:rPr>
+        <w:t>. Hva tror du skjer?</w:t>
       </w:r>
     </w:p>
     <w:p>
@@ -1872,7 +1939,7 @@
           <w:u w:val="single"/>
           <w:lang w:val="nb-NO"/>
         </w:rPr>
-        <w:t>Øvelse 9</w:t>
+        <w:t xml:space="preserve">Øvelse </w:t>
       </w:r>
       <w:r>
         <w:rPr>
@@ -1882,419 +1949,7 @@
           <w:u w:val="single"/>
           <w:lang w:val="nb-NO"/>
         </w:rPr>
-        <w:t>:</w:t>
-      </w:r>
-    </w:p>
-    <w:p>
-      <w:pPr>
-        <w:rPr>
-          <w:rFonts w:ascii="Lucida Console" w:hAnsi="Lucida Console"/>
-          <w:sz w:val="21"/>
-          <w:szCs w:val="21"/>
-          <w:lang w:val="nb-NO"/>
-        </w:rPr>
-      </w:pPr>
-      <w:r>
-        <w:rPr>
-          <w:rFonts w:ascii="Lucida Console" w:hAnsi="Lucida Console"/>
-          <w:sz w:val="21"/>
-          <w:szCs w:val="21"/>
-          <w:lang w:val="nb-NO"/>
-        </w:rPr>
-        <w:t xml:space="preserve">Endre kraftkilden tilbake til 13. Endre </w:t>
-      </w:r>
-      <w:proofErr w:type="spellStart"/>
-      <w:r>
-        <w:rPr>
-          <w:rFonts w:ascii="Lucida Console" w:hAnsi="Lucida Console"/>
-          <w:sz w:val="21"/>
-          <w:szCs w:val="21"/>
-          <w:lang w:val="nb-NO"/>
-        </w:rPr>
-        <w:t>resistor</w:t>
-      </w:r>
-      <w:proofErr w:type="spellEnd"/>
-      <w:r>
-        <w:rPr>
-          <w:rFonts w:ascii="Lucida Console" w:hAnsi="Lucida Console"/>
-          <w:sz w:val="21"/>
-          <w:szCs w:val="21"/>
-          <w:lang w:val="nb-NO"/>
-        </w:rPr>
-        <w:t xml:space="preserve"> fra 1 </w:t>
-      </w:r>
-      <w:proofErr w:type="spellStart"/>
-      <w:r>
-        <w:rPr>
-          <w:rFonts w:ascii="Lucida Console" w:hAnsi="Lucida Console"/>
-          <w:sz w:val="21"/>
-          <w:szCs w:val="21"/>
-          <w:lang w:val="nb-NO"/>
-        </w:rPr>
-        <w:t>Kohm</w:t>
-      </w:r>
-      <w:proofErr w:type="spellEnd"/>
-      <w:r>
-        <w:rPr>
-          <w:rFonts w:ascii="Lucida Console" w:hAnsi="Lucida Console"/>
-          <w:sz w:val="21"/>
-          <w:szCs w:val="21"/>
-          <w:lang w:val="nb-NO"/>
-        </w:rPr>
-        <w:t xml:space="preserve"> til 10 </w:t>
-      </w:r>
-      <w:proofErr w:type="spellStart"/>
-      <w:r>
-        <w:rPr>
-          <w:rFonts w:ascii="Lucida Console" w:hAnsi="Lucida Console"/>
-          <w:sz w:val="21"/>
-          <w:szCs w:val="21"/>
-          <w:lang w:val="nb-NO"/>
-        </w:rPr>
-        <w:t>Kohm</w:t>
-      </w:r>
-      <w:proofErr w:type="spellEnd"/>
-      <w:r>
-        <w:rPr>
-          <w:rFonts w:ascii="Lucida Console" w:hAnsi="Lucida Console"/>
-          <w:sz w:val="21"/>
-          <w:szCs w:val="21"/>
-          <w:lang w:val="nb-NO"/>
-        </w:rPr>
-        <w:t xml:space="preserve">. Hva tror du skjer? </w:t>
-      </w:r>
-    </w:p>
-    <w:p>
-      <w:pPr>
-        <w:rPr>
-          <w:rFonts w:ascii="Lucida Console" w:hAnsi="Lucida Console"/>
-          <w:sz w:val="21"/>
-          <w:szCs w:val="21"/>
-          <w:u w:val="single"/>
-          <w:lang w:val="nb-NO"/>
-        </w:rPr>
-      </w:pPr>
-    </w:p>
-    <w:p>
-      <w:pPr>
-        <w:rPr>
-          <w:rFonts w:ascii="Lucida Console" w:hAnsi="Lucida Console"/>
-          <w:sz w:val="21"/>
-          <w:szCs w:val="21"/>
-          <w:u w:val="single"/>
-          <w:lang w:val="nb-NO"/>
-        </w:rPr>
-      </w:pPr>
-    </w:p>
-    <w:p>
-      <w:pPr>
-        <w:rPr>
-          <w:rFonts w:ascii="Lucida Console" w:hAnsi="Lucida Console"/>
-          <w:sz w:val="21"/>
-          <w:szCs w:val="21"/>
-          <w:u w:val="single"/>
-          <w:lang w:val="nb-NO"/>
-        </w:rPr>
-      </w:pPr>
-      <w:r>
-        <w:rPr>
-          <w:rFonts w:ascii="Lucida Console" w:hAnsi="Lucida Console"/>
-          <w:sz w:val="21"/>
-          <w:szCs w:val="21"/>
-          <w:u w:val="single"/>
-          <w:lang w:val="nb-NO"/>
-        </w:rPr>
-        <w:t>Øvelse 10</w:t>
-      </w:r>
-      <w:r>
-        <w:rPr>
-          <w:rFonts w:ascii="Lucida Console" w:hAnsi="Lucida Console"/>
-          <w:sz w:val="21"/>
-          <w:szCs w:val="21"/>
-          <w:u w:val="single"/>
-          <w:lang w:val="nb-NO"/>
-        </w:rPr>
-        <w:t>:</w:t>
-      </w:r>
-    </w:p>
-    <w:p>
-      <w:pPr>
-        <w:rPr>
-          <w:rFonts w:ascii="Lucida Console" w:hAnsi="Lucida Console"/>
-          <w:sz w:val="21"/>
-          <w:szCs w:val="21"/>
-          <w:lang w:val="nb-NO"/>
-        </w:rPr>
-      </w:pPr>
-      <w:r>
-        <w:rPr>
-          <w:rFonts w:ascii="Lucida Console" w:hAnsi="Lucida Console"/>
-          <w:sz w:val="21"/>
-          <w:szCs w:val="21"/>
-          <w:lang w:val="nb-NO"/>
-        </w:rPr>
-        <w:t xml:space="preserve">Modifiser brødbrettet slik at du benytter 2 </w:t>
-      </w:r>
-      <w:proofErr w:type="spellStart"/>
-      <w:r>
-        <w:rPr>
-          <w:rFonts w:ascii="Lucida Console" w:hAnsi="Lucida Console"/>
-          <w:sz w:val="21"/>
-          <w:szCs w:val="21"/>
-          <w:lang w:val="nb-NO"/>
-        </w:rPr>
-        <w:t>stk</w:t>
-      </w:r>
-      <w:proofErr w:type="spellEnd"/>
-      <w:r>
-        <w:rPr>
-          <w:rFonts w:ascii="Lucida Console" w:hAnsi="Lucida Console"/>
-          <w:sz w:val="21"/>
-          <w:szCs w:val="21"/>
-          <w:lang w:val="nb-NO"/>
-        </w:rPr>
-        <w:t xml:space="preserve"> 10 </w:t>
-      </w:r>
-      <w:proofErr w:type="spellStart"/>
-      <w:r>
-        <w:rPr>
-          <w:rFonts w:ascii="Lucida Console" w:hAnsi="Lucida Console"/>
-          <w:sz w:val="21"/>
-          <w:szCs w:val="21"/>
-          <w:lang w:val="nb-NO"/>
-        </w:rPr>
-        <w:t>Kohm</w:t>
-      </w:r>
-      <w:proofErr w:type="spellEnd"/>
-      <w:r>
-        <w:rPr>
-          <w:rFonts w:ascii="Lucida Console" w:hAnsi="Lucida Console"/>
-          <w:sz w:val="21"/>
-          <w:szCs w:val="21"/>
-          <w:lang w:val="nb-NO"/>
-        </w:rPr>
-        <w:t xml:space="preserve"> </w:t>
-      </w:r>
-      <w:proofErr w:type="spellStart"/>
-      <w:r>
-        <w:rPr>
-          <w:rFonts w:ascii="Lucida Console" w:hAnsi="Lucida Console"/>
-          <w:sz w:val="21"/>
-          <w:szCs w:val="21"/>
-          <w:lang w:val="nb-NO"/>
-        </w:rPr>
-        <w:t>resistorer</w:t>
-      </w:r>
-      <w:proofErr w:type="spellEnd"/>
-      <w:r>
-        <w:rPr>
-          <w:rFonts w:ascii="Lucida Console" w:hAnsi="Lucida Console"/>
-          <w:sz w:val="21"/>
-          <w:szCs w:val="21"/>
-          <w:lang w:val="nb-NO"/>
-        </w:rPr>
-        <w:t>. Hva tror du skjer?</w:t>
-      </w:r>
-    </w:p>
-    <w:p>
-      <w:pPr>
-        <w:rPr>
-          <w:rFonts w:ascii="Lucida Console" w:hAnsi="Lucida Console"/>
-          <w:sz w:val="21"/>
-          <w:szCs w:val="21"/>
-          <w:lang w:val="nb-NO"/>
-        </w:rPr>
-      </w:pPr>
-    </w:p>
-    <w:p>
-      <w:pPr>
-        <w:rPr>
-          <w:rFonts w:ascii="Lucida Console" w:hAnsi="Lucida Console"/>
-          <w:sz w:val="21"/>
-          <w:szCs w:val="21"/>
-          <w:lang w:val="nb-NO"/>
-        </w:rPr>
-      </w:pPr>
-    </w:p>
-    <w:p>
-      <w:pPr>
-        <w:rPr>
-          <w:rFonts w:ascii="Lucida Console" w:hAnsi="Lucida Console"/>
-          <w:sz w:val="21"/>
-          <w:szCs w:val="21"/>
-          <w:lang w:val="nb-NO"/>
-        </w:rPr>
-      </w:pPr>
-    </w:p>
-    <w:p>
-      <w:pPr>
-        <w:rPr>
-          <w:rFonts w:ascii="Lucida Console" w:hAnsi="Lucida Console"/>
-          <w:sz w:val="21"/>
-          <w:szCs w:val="21"/>
-          <w:lang w:val="nb-NO"/>
-        </w:rPr>
-      </w:pPr>
-    </w:p>
-    <w:p>
-      <w:pPr>
-        <w:rPr>
-          <w:rFonts w:ascii="Lucida Console" w:hAnsi="Lucida Console"/>
-          <w:sz w:val="21"/>
-          <w:szCs w:val="21"/>
-          <w:lang w:val="nb-NO"/>
-        </w:rPr>
-      </w:pPr>
-    </w:p>
-    <w:p>
-      <w:pPr>
-        <w:rPr>
-          <w:rFonts w:ascii="Lucida Console" w:hAnsi="Lucida Console"/>
-          <w:sz w:val="21"/>
-          <w:szCs w:val="21"/>
-          <w:lang w:val="nb-NO"/>
-        </w:rPr>
-      </w:pPr>
-    </w:p>
-    <w:p>
-      <w:pPr>
-        <w:rPr>
-          <w:rFonts w:ascii="Lucida Console" w:hAnsi="Lucida Console"/>
-          <w:sz w:val="21"/>
-          <w:szCs w:val="21"/>
-          <w:lang w:val="nb-NO"/>
-        </w:rPr>
-      </w:pPr>
-    </w:p>
-    <w:p>
-      <w:pPr>
-        <w:rPr>
-          <w:rFonts w:ascii="Lucida Console" w:hAnsi="Lucida Console"/>
-          <w:sz w:val="21"/>
-          <w:szCs w:val="21"/>
-          <w:lang w:val="nb-NO"/>
-        </w:rPr>
-      </w:pPr>
-    </w:p>
-    <w:p>
-      <w:pPr>
-        <w:rPr>
-          <w:rFonts w:ascii="Lucida Console" w:hAnsi="Lucida Console"/>
-          <w:sz w:val="21"/>
-          <w:szCs w:val="21"/>
-          <w:lang w:val="nb-NO"/>
-        </w:rPr>
-      </w:pPr>
-    </w:p>
-    <w:p>
-      <w:pPr>
-        <w:rPr>
-          <w:rFonts w:ascii="Lucida Console" w:hAnsi="Lucida Console"/>
-          <w:sz w:val="21"/>
-          <w:szCs w:val="21"/>
-          <w:lang w:val="nb-NO"/>
-        </w:rPr>
-      </w:pPr>
-    </w:p>
-    <w:p>
-      <w:pPr>
-        <w:rPr>
-          <w:rFonts w:ascii="Lucida Console" w:hAnsi="Lucida Console"/>
-          <w:sz w:val="21"/>
-          <w:szCs w:val="21"/>
-          <w:lang w:val="nb-NO"/>
-        </w:rPr>
-      </w:pPr>
-    </w:p>
-    <w:p>
-      <w:pPr>
-        <w:rPr>
-          <w:rFonts w:ascii="Lucida Console" w:hAnsi="Lucida Console"/>
-          <w:sz w:val="21"/>
-          <w:szCs w:val="21"/>
-          <w:lang w:val="nb-NO"/>
-        </w:rPr>
-      </w:pPr>
-    </w:p>
-    <w:p>
-      <w:pPr>
-        <w:rPr>
-          <w:rFonts w:ascii="Lucida Console" w:hAnsi="Lucida Console"/>
-          <w:sz w:val="21"/>
-          <w:szCs w:val="21"/>
-          <w:lang w:val="nb-NO"/>
-        </w:rPr>
-      </w:pPr>
-    </w:p>
-    <w:p>
-      <w:pPr>
-        <w:rPr>
-          <w:rFonts w:ascii="Lucida Console" w:hAnsi="Lucida Console"/>
-          <w:sz w:val="21"/>
-          <w:szCs w:val="21"/>
-          <w:lang w:val="nb-NO"/>
-        </w:rPr>
-      </w:pPr>
-    </w:p>
-    <w:p>
-      <w:pPr>
-        <w:rPr>
-          <w:rFonts w:ascii="Lucida Console" w:hAnsi="Lucida Console"/>
-          <w:sz w:val="21"/>
-          <w:szCs w:val="21"/>
-          <w:lang w:val="nb-NO"/>
-        </w:rPr>
-      </w:pPr>
-    </w:p>
-    <w:p>
-      <w:pPr>
-        <w:rPr>
-          <w:rFonts w:ascii="Lucida Console" w:hAnsi="Lucida Console"/>
-          <w:sz w:val="21"/>
-          <w:szCs w:val="21"/>
-          <w:lang w:val="nb-NO"/>
-        </w:rPr>
-      </w:pPr>
-    </w:p>
-    <w:p>
-      <w:pPr>
-        <w:rPr>
-          <w:rFonts w:ascii="Lucida Console" w:hAnsi="Lucida Console"/>
-          <w:sz w:val="21"/>
-          <w:szCs w:val="21"/>
-          <w:lang w:val="nb-NO"/>
-        </w:rPr>
-      </w:pPr>
-    </w:p>
-    <w:p>
-      <w:pPr>
-        <w:rPr>
-          <w:rFonts w:ascii="Lucida Console" w:hAnsi="Lucida Console"/>
-          <w:sz w:val="21"/>
-          <w:szCs w:val="21"/>
-          <w:u w:val="single"/>
-          <w:lang w:val="nb-NO"/>
-        </w:rPr>
-      </w:pPr>
-      <w:r>
-        <w:rPr>
-          <w:rFonts w:ascii="Lucida Console" w:hAnsi="Lucida Console"/>
-          <w:sz w:val="21"/>
-          <w:szCs w:val="21"/>
-          <w:u w:val="single"/>
-          <w:lang w:val="nb-NO"/>
-        </w:rPr>
-        <w:t xml:space="preserve">Øvelse </w:t>
-      </w:r>
-      <w:r>
-        <w:rPr>
-          <w:rFonts w:ascii="Lucida Console" w:hAnsi="Lucida Console"/>
-          <w:sz w:val="21"/>
-          <w:szCs w:val="21"/>
-          <w:u w:val="single"/>
-          <w:lang w:val="nb-NO"/>
-        </w:rPr>
-        <w:t>11</w:t>
+        <w:t>9</w:t>
       </w:r>
       <w:r>
         <w:rPr>
@@ -2512,7 +2167,7 @@
           <w:u w:val="single"/>
           <w:lang w:val="nb-NO"/>
         </w:rPr>
-        <w:t>12</w:t>
+        <w:t>10</w:t>
       </w:r>
       <w:r>
         <w:rPr>
@@ -2524,8 +2179,6 @@
         </w:rPr>
         <w:t>:</w:t>
       </w:r>
-      <w:bookmarkStart w:id="0" w:name="_GoBack"/>
-      <w:bookmarkEnd w:id="0"/>
     </w:p>
     <w:p>
       <w:pPr>
@@ -2554,296 +2207,6 @@
         </w:rPr>
         <w:t>Du kan også legge inn 500ms pause mellom hver hendelse.</w:t>
       </w:r>
-    </w:p>
-    <w:p>
-      <w:pPr>
-        <w:rPr>
-          <w:rFonts w:ascii="Lucida Console" w:hAnsi="Lucida Console"/>
-          <w:sz w:val="21"/>
-          <w:szCs w:val="21"/>
-          <w:lang w:val="nb-NO"/>
-        </w:rPr>
-      </w:pPr>
-    </w:p>
-    <w:p>
-      <w:pPr>
-        <w:rPr>
-          <w:rFonts w:ascii="Lucida Console" w:hAnsi="Lucida Console"/>
-          <w:sz w:val="21"/>
-          <w:szCs w:val="21"/>
-          <w:lang w:val="nb-NO"/>
-        </w:rPr>
-      </w:pPr>
-    </w:p>
-    <w:p>
-      <w:pPr>
-        <w:rPr>
-          <w:rFonts w:ascii="Lucida Console" w:hAnsi="Lucida Console"/>
-          <w:sz w:val="21"/>
-          <w:szCs w:val="21"/>
-          <w:lang w:val="nb-NO"/>
-        </w:rPr>
-      </w:pPr>
-    </w:p>
-    <w:p>
-      <w:pPr>
-        <w:rPr>
-          <w:rFonts w:ascii="Lucida Console" w:hAnsi="Lucida Console"/>
-          <w:sz w:val="21"/>
-          <w:szCs w:val="21"/>
-          <w:lang w:val="nb-NO"/>
-        </w:rPr>
-      </w:pPr>
-    </w:p>
-    <w:p>
-      <w:pPr>
-        <w:rPr>
-          <w:rFonts w:ascii="Lucida Console" w:hAnsi="Lucida Console"/>
-          <w:sz w:val="21"/>
-          <w:szCs w:val="21"/>
-          <w:lang w:val="nb-NO"/>
-        </w:rPr>
-      </w:pPr>
-    </w:p>
-    <w:p>
-      <w:pPr>
-        <w:rPr>
-          <w:rFonts w:ascii="Lucida Console" w:hAnsi="Lucida Console"/>
-          <w:sz w:val="21"/>
-          <w:szCs w:val="21"/>
-          <w:lang w:val="nb-NO"/>
-        </w:rPr>
-      </w:pPr>
-    </w:p>
-    <w:p>
-      <w:pPr>
-        <w:rPr>
-          <w:rFonts w:ascii="Lucida Console" w:hAnsi="Lucida Console"/>
-          <w:sz w:val="21"/>
-          <w:szCs w:val="21"/>
-          <w:lang w:val="nb-NO"/>
-        </w:rPr>
-      </w:pPr>
-    </w:p>
-    <w:p>
-      <w:pPr>
-        <w:rPr>
-          <w:rFonts w:ascii="Lucida Console" w:hAnsi="Lucida Console"/>
-          <w:sz w:val="21"/>
-          <w:szCs w:val="21"/>
-          <w:lang w:val="nb-NO"/>
-        </w:rPr>
-      </w:pPr>
-    </w:p>
-    <w:p>
-      <w:pPr>
-        <w:rPr>
-          <w:rFonts w:ascii="Lucida Console" w:hAnsi="Lucida Console"/>
-          <w:sz w:val="21"/>
-          <w:szCs w:val="21"/>
-          <w:lang w:val="nb-NO"/>
-        </w:rPr>
-      </w:pPr>
-    </w:p>
-    <w:p>
-      <w:pPr>
-        <w:rPr>
-          <w:rFonts w:ascii="Lucida Console" w:hAnsi="Lucida Console"/>
-          <w:sz w:val="21"/>
-          <w:szCs w:val="21"/>
-          <w:lang w:val="nb-NO"/>
-        </w:rPr>
-      </w:pPr>
-    </w:p>
-    <w:p>
-      <w:pPr>
-        <w:rPr>
-          <w:rFonts w:ascii="Lucida Console" w:hAnsi="Lucida Console"/>
-          <w:sz w:val="21"/>
-          <w:szCs w:val="21"/>
-          <w:lang w:val="nb-NO"/>
-        </w:rPr>
-      </w:pPr>
-    </w:p>
-    <w:p>
-      <w:pPr>
-        <w:rPr>
-          <w:rFonts w:ascii="Lucida Console" w:hAnsi="Lucida Console"/>
-          <w:sz w:val="21"/>
-          <w:szCs w:val="21"/>
-          <w:lang w:val="nb-NO"/>
-        </w:rPr>
-      </w:pPr>
-    </w:p>
-    <w:p>
-      <w:pPr>
-        <w:rPr>
-          <w:rFonts w:ascii="Lucida Console" w:hAnsi="Lucida Console"/>
-          <w:sz w:val="21"/>
-          <w:szCs w:val="21"/>
-          <w:lang w:val="nb-NO"/>
-        </w:rPr>
-      </w:pPr>
-    </w:p>
-    <w:p>
-      <w:pPr>
-        <w:rPr>
-          <w:rFonts w:ascii="Lucida Console" w:hAnsi="Lucida Console"/>
-          <w:sz w:val="21"/>
-          <w:szCs w:val="21"/>
-          <w:lang w:val="nb-NO"/>
-        </w:rPr>
-      </w:pPr>
-    </w:p>
-    <w:p>
-      <w:pPr>
-        <w:rPr>
-          <w:rFonts w:ascii="Lucida Console" w:hAnsi="Lucida Console"/>
-          <w:sz w:val="21"/>
-          <w:szCs w:val="21"/>
-          <w:lang w:val="nb-NO"/>
-        </w:rPr>
-      </w:pPr>
-    </w:p>
-    <w:p>
-      <w:pPr>
-        <w:rPr>
-          <w:rFonts w:ascii="Lucida Console" w:hAnsi="Lucida Console"/>
-          <w:sz w:val="21"/>
-          <w:szCs w:val="21"/>
-          <w:lang w:val="nb-NO"/>
-        </w:rPr>
-      </w:pPr>
-    </w:p>
-    <w:p>
-      <w:pPr>
-        <w:rPr>
-          <w:rFonts w:ascii="Lucida Console" w:hAnsi="Lucida Console"/>
-          <w:sz w:val="21"/>
-          <w:szCs w:val="21"/>
-          <w:lang w:val="nb-NO"/>
-        </w:rPr>
-      </w:pPr>
-    </w:p>
-    <w:p>
-      <w:pPr>
-        <w:rPr>
-          <w:rFonts w:ascii="Lucida Console" w:hAnsi="Lucida Console"/>
-          <w:sz w:val="21"/>
-          <w:szCs w:val="21"/>
-          <w:lang w:val="nb-NO"/>
-        </w:rPr>
-      </w:pPr>
-    </w:p>
-    <w:p>
-      <w:pPr>
-        <w:rPr>
-          <w:rFonts w:ascii="Lucida Console" w:hAnsi="Lucida Console"/>
-          <w:sz w:val="21"/>
-          <w:szCs w:val="21"/>
-          <w:lang w:val="nb-NO"/>
-        </w:rPr>
-      </w:pPr>
-    </w:p>
-    <w:p>
-      <w:pPr>
-        <w:rPr>
-          <w:rFonts w:ascii="Lucida Console" w:hAnsi="Lucida Console"/>
-          <w:sz w:val="21"/>
-          <w:szCs w:val="21"/>
-          <w:lang w:val="nb-NO"/>
-        </w:rPr>
-      </w:pPr>
-    </w:p>
-    <w:p>
-      <w:pPr>
-        <w:rPr>
-          <w:rFonts w:ascii="Lucida Console" w:hAnsi="Lucida Console"/>
-          <w:sz w:val="21"/>
-          <w:szCs w:val="21"/>
-          <w:lang w:val="nb-NO"/>
-        </w:rPr>
-      </w:pPr>
-    </w:p>
-    <w:p>
-      <w:pPr>
-        <w:rPr>
-          <w:rFonts w:ascii="Lucida Console" w:hAnsi="Lucida Console"/>
-          <w:sz w:val="21"/>
-          <w:szCs w:val="21"/>
-          <w:lang w:val="nb-NO"/>
-        </w:rPr>
-      </w:pPr>
-    </w:p>
-    <w:p>
-      <w:pPr>
-        <w:rPr>
-          <w:rFonts w:ascii="Lucida Console" w:hAnsi="Lucida Console"/>
-          <w:sz w:val="21"/>
-          <w:szCs w:val="21"/>
-          <w:lang w:val="nb-NO"/>
-        </w:rPr>
-      </w:pPr>
-    </w:p>
-    <w:p>
-      <w:pPr>
-        <w:rPr>
-          <w:rFonts w:ascii="Lucida Console" w:hAnsi="Lucida Console"/>
-          <w:sz w:val="21"/>
-          <w:szCs w:val="21"/>
-          <w:lang w:val="nb-NO"/>
-        </w:rPr>
-      </w:pPr>
-    </w:p>
-    <w:p>
-      <w:pPr>
-        <w:rPr>
-          <w:rFonts w:ascii="Lucida Console" w:hAnsi="Lucida Console"/>
-          <w:sz w:val="21"/>
-          <w:szCs w:val="21"/>
-          <w:lang w:val="nb-NO"/>
-        </w:rPr>
-      </w:pPr>
-    </w:p>
-    <w:p>
-      <w:pPr>
-        <w:rPr>
-          <w:rFonts w:ascii="Lucida Console" w:hAnsi="Lucida Console"/>
-          <w:sz w:val="21"/>
-          <w:szCs w:val="21"/>
-          <w:lang w:val="nb-NO"/>
-        </w:rPr>
-      </w:pPr>
-    </w:p>
-    <w:p>
-      <w:pPr>
-        <w:rPr>
-          <w:rFonts w:ascii="Lucida Console" w:hAnsi="Lucida Console"/>
-          <w:sz w:val="21"/>
-          <w:szCs w:val="21"/>
-          <w:lang w:val="nb-NO"/>
-        </w:rPr>
-      </w:pPr>
-    </w:p>
-    <w:p>
-      <w:pPr>
-        <w:rPr>
-          <w:rFonts w:ascii="Lucida Console" w:hAnsi="Lucida Console"/>
-          <w:sz w:val="21"/>
-          <w:szCs w:val="21"/>
-          <w:lang w:val="nb-NO"/>
-        </w:rPr>
-      </w:pPr>
-    </w:p>
-    <w:p>
-      <w:pPr>
-        <w:rPr>
-          <w:rFonts w:ascii="Lucida Console" w:hAnsi="Lucida Console"/>
-          <w:sz w:val="21"/>
-          <w:szCs w:val="21"/>
-          <w:lang w:val="nb-NO"/>
-        </w:rPr>
-      </w:pPr>
     </w:p>
     <w:p>
       <w:pPr>
@@ -3077,9 +2440,9 @@
           <w:szCs w:val="21"/>
         </w:rPr>
         <w:drawing>
-          <wp:inline distT="0" distB="0" distL="0" distR="0" wp14:anchorId="77B1C994" wp14:editId="16906472">
-            <wp:extent cx="1667677" cy="3944420"/>
-            <wp:effectExtent l="0" t="0" r="8890" b="0"/>
+          <wp:inline distT="0" distB="0" distL="0" distR="0" wp14:anchorId="77B1C994" wp14:editId="32BBA9EC">
+            <wp:extent cx="1360966" cy="3218982"/>
+            <wp:effectExtent l="0" t="0" r="10795" b="6985"/>
             <wp:docPr id="6" name="Picture 6"/>
             <wp:cNvGraphicFramePr>
               <a:graphicFrameLocks xmlns:a="http://schemas.openxmlformats.org/drawingml/2006/main" noChangeAspect="1"/>
@@ -3106,7 +2469,7 @@
                   <pic:spPr>
                     <a:xfrm>
                       <a:off x="0" y="0"/>
-                      <a:ext cx="1680908" cy="3975714"/>
+                      <a:ext cx="1387032" cy="3280634"/>
                     </a:xfrm>
                     <a:prstGeom prst="rect">
                       <a:avLst/>
